--- a/Entregas realizadas/TDE 4.docx
+++ b/Entregas realizadas/TDE 4.docx
@@ -37,12 +37,12 @@
           <wp:inline distB="19050" distT="19050" distL="19050" distR="19050">
             <wp:extent cx="7510463" cy="1315284"/>
             <wp:effectExtent b="0" l="0" r="0" t="0"/>
-            <wp:docPr id="2" name="image5.png"/>
+            <wp:docPr id="2" name="image4.png"/>
             <a:graphic>
               <a:graphicData uri="http://schemas.openxmlformats.org/drawingml/2006/picture">
                 <pic:pic>
                   <pic:nvPicPr>
-                    <pic:cNvPr id="0" name="image5.png"/>
+                    <pic:cNvPr id="0" name="image4.png"/>
                     <pic:cNvPicPr preferRelativeResize="0"/>
                   </pic:nvPicPr>
                   <pic:blipFill>
@@ -595,12 +595,12 @@
           <wp:inline distB="114300" distT="114300" distL="114300" distR="114300">
             <wp:extent cx="5731200" cy="2857500"/>
             <wp:effectExtent b="0" l="0" r="0" t="0"/>
-            <wp:docPr id="4" name="image4.png"/>
+            <wp:docPr id="4" name="image3.png"/>
             <a:graphic>
               <a:graphicData uri="http://schemas.openxmlformats.org/drawingml/2006/picture">
                 <pic:pic>
                   <pic:nvPicPr>
-                    <pic:cNvPr id="0" name="image4.png"/>
+                    <pic:cNvPr id="0" name="image3.png"/>
                     <pic:cNvPicPr preferRelativeResize="0"/>
                   </pic:nvPicPr>
                   <pic:blipFill>
@@ -1292,12 +1292,12 @@
           <wp:inline distB="114300" distT="114300" distL="114300" distR="114300">
             <wp:extent cx="3743325" cy="3952875"/>
             <wp:effectExtent b="0" l="0" r="0" t="0"/>
-            <wp:docPr id="3" name="image3.png"/>
+            <wp:docPr id="3" name="image5.png"/>
             <a:graphic>
               <a:graphicData uri="http://schemas.openxmlformats.org/drawingml/2006/picture">
                 <pic:pic>
                   <pic:nvPicPr>
-                    <pic:cNvPr id="0" name="image3.png"/>
+                    <pic:cNvPr id="0" name="image5.png"/>
                     <pic:cNvPicPr preferRelativeResize="0"/>
                   </pic:nvPicPr>
                   <pic:blipFill>
